--- a/AlgoReco/ArticlesAssan.docx
+++ b/AlgoReco/ArticlesAssan.docx
@@ -285,19 +285,7 @@
         <w:rPr>
           <w:lang w:val="en-US"/>
         </w:rPr>
-        <w:t>se techniques such Stemming</w:t>
-      </w:r>
-      <w:r>
-        <w:rPr>
-          <w:lang w:val="en-US"/>
-        </w:rPr>
-        <w:t xml:space="preserve"> or </w:t>
-      </w:r>
-      <w:r>
-        <w:rPr>
-          <w:lang w:val="en-US"/>
-        </w:rPr>
-        <w:t>lemmatization.</w:t>
+        <w:t>se techniques such Stemming or lemmatization.</w:t>
       </w:r>
     </w:p>
     <w:p>
@@ -413,13 +401,7 @@
         <w:rPr>
           <w:lang w:val="en-US"/>
         </w:rPr>
-        <w:t>For example, we could use a simple n-gram representation for words inside a grouping of the columns author, author gender and books category</w:t>
-      </w:r>
-      <w:r>
-        <w:rPr>
-          <w:lang w:val="en-US"/>
-        </w:rPr>
-        <w:t xml:space="preserve"> :</w:t>
+        <w:t>For example, we could use a simple n-gram representation for words inside a grouping of the columns author, author gender and books category :</w:t>
       </w:r>
     </w:p>
     <w:p>
@@ -480,19 +462,7 @@
         <w:rPr>
           <w:lang w:val="en-US"/>
         </w:rPr>
-        <w:t xml:space="preserve">he possible </w:t>
-      </w:r>
-      <w:r>
-        <w:rPr>
-          <w:lang w:val="en-US"/>
-        </w:rPr>
-        <w:t>n-</w:t>
-      </w:r>
-      <w:r>
-        <w:rPr>
-          <w:lang w:val="en-US"/>
-        </w:rPr>
-        <w:t>grams</w:t>
+        <w:t>he possible n-grams</w:t>
       </w:r>
     </w:p>
     <w:p>
@@ -530,19 +500,7 @@
         <w:rPr>
           <w:lang w:val="en-US"/>
         </w:rPr>
-        <w:t xml:space="preserve">It outputs a probability for each words of </w:t>
-      </w:r>
-      <w:r>
-        <w:rPr>
-          <w:lang w:val="en-US"/>
-        </w:rPr>
-        <w:t xml:space="preserve">this </w:t>
-      </w:r>
-      <w:r>
-        <w:rPr>
-          <w:lang w:val="en-US"/>
-        </w:rPr>
-        <w:t>vocabulary</w:t>
+        <w:t>It outputs a probability for each words of this vocabulary</w:t>
       </w:r>
     </w:p>
     <w:p>
@@ -617,13 +575,7 @@
         <w:rPr>
           <w:lang w:val="en-US"/>
         </w:rPr>
-        <w:t>.</w:t>
-      </w:r>
-      <w:r>
-        <w:rPr>
-          <w:lang w:val="en-US"/>
-        </w:rPr>
-        <w:t xml:space="preserve"> The aim here is to </w:t>
+        <w:t xml:space="preserve">. The aim here is to </w:t>
       </w:r>
       <w:r>
         <w:rPr>
@@ -1220,13 +1172,7 @@
         <w:rPr>
           <w:lang w:val="en-US"/>
         </w:rPr>
-        <w:t xml:space="preserve">Remark : </w:t>
-      </w:r>
-      <w:r>
-        <w:rPr>
-          <w:lang w:val="en-US"/>
-        </w:rPr>
-        <w:t>Gensim library propose a more generic implementation, without specifying any target words.</w:t>
+        <w:t>Remark : Gensim library propose a more generic implementation, without specifying any target words.</w:t>
       </w:r>
     </w:p>
     <w:p>
@@ -1680,6 +1626,7 @@
       </w:r>
       <w:r>
         <w:rPr>
+          <w:noProof/>
           <w:lang w:val="en-US"/>
         </w:rPr>
         <w:drawing>
@@ -1818,17 +1765,7 @@
                     <w:rFonts w:ascii="Cambria Math" w:hAnsi="Cambria Math"/>
                     <w:lang w:val="en-US"/>
                   </w:rPr>
-                  <m:t>j</m:t>
-                </m:r>
-                <m:r>
-                  <m:rPr>
-                    <m:sty m:val="p"/>
-                  </m:rPr>
-                  <w:rPr>
-                    <w:rFonts w:ascii="Cambria Math" w:hAnsi="Cambria Math"/>
-                    <w:lang w:val="en-US"/>
-                  </w:rPr>
-                  <m:t xml:space="preserve"> </m:t>
+                  <m:t xml:space="preserve">j </m:t>
                 </m:r>
               </m:e>
             </m:d>
@@ -1840,17 +1777,7 @@
                 <w:rFonts w:ascii="Cambria Math" w:hAnsi="Cambria Math"/>
                 <w:lang w:val="en-US"/>
               </w:rPr>
-              <m:t xml:space="preserve"> </m:t>
-            </m:r>
-            <m:r>
-              <m:rPr>
-                <m:sty m:val="p"/>
-              </m:rPr>
-              <w:rPr>
-                <w:rFonts w:ascii="Cambria Math" w:hAnsi="Cambria Math"/>
-                <w:lang w:val="en-US"/>
-              </w:rPr>
-              <m:t>"ice")</m:t>
+              <m:t xml:space="preserve"> "ice")</m:t>
             </m:r>
           </m:num>
           <m:den>
@@ -1883,17 +1810,7 @@
                     <w:rFonts w:ascii="Cambria Math" w:hAnsi="Cambria Math"/>
                     <w:lang w:val="en-US"/>
                   </w:rPr>
-                  <m:t>j</m:t>
-                </m:r>
-                <m:r>
-                  <m:rPr>
-                    <m:sty m:val="p"/>
-                  </m:rPr>
-                  <w:rPr>
-                    <w:rFonts w:ascii="Cambria Math" w:hAnsi="Cambria Math"/>
-                    <w:lang w:val="en-US"/>
-                  </w:rPr>
-                  <m:t xml:space="preserve"> </m:t>
+                  <m:t xml:space="preserve">j </m:t>
                 </m:r>
               </m:e>
             </m:d>
@@ -1905,17 +1822,7 @@
                 <w:rFonts w:ascii="Cambria Math" w:hAnsi="Cambria Math"/>
                 <w:lang w:val="en-US"/>
               </w:rPr>
-              <m:t xml:space="preserve"> </m:t>
-            </m:r>
-            <m:r>
-              <m:rPr>
-                <m:sty m:val="p"/>
-              </m:rPr>
-              <w:rPr>
-                <w:rFonts w:ascii="Cambria Math" w:hAnsi="Cambria Math"/>
-                <w:lang w:val="en-US"/>
-              </w:rPr>
-              <m:t>"steam")</m:t>
+              <m:t xml:space="preserve"> "steam")</m:t>
             </m:r>
           </m:den>
         </m:f>
@@ -1924,14 +1831,7 @@
             <w:rFonts w:ascii="Cambria Math" w:hAnsi="Cambria Math"/>
             <w:lang w:val="en-US"/>
           </w:rPr>
-          <m:t>=</m:t>
-        </m:r>
-        <m:r>
-          <w:rPr>
-            <w:rFonts w:ascii="Cambria Math" w:hAnsi="Cambria Math"/>
-            <w:lang w:val="en-US"/>
-          </w:rPr>
-          <m:t>"</m:t>
+          <m:t>="</m:t>
         </m:r>
         <m:r>
           <m:rPr>
@@ -1941,17 +1841,7 @@
             <w:rFonts w:ascii="Cambria Math" w:hAnsi="Cambria Math"/>
             <w:lang w:val="en-US"/>
           </w:rPr>
-          <m:t>solid</m:t>
-        </m:r>
-        <m:r>
-          <m:rPr>
-            <m:nor/>
-          </m:rPr>
-          <w:rPr>
-            <w:rFonts w:ascii="Cambria Math" w:hAnsi="Cambria Math"/>
-            <w:lang w:val="en-US"/>
-          </w:rPr>
-          <m:t>"</m:t>
+          <m:t>solid"</m:t>
         </m:r>
       </m:oMath>
       <w:r>
@@ -2003,14 +1893,7 @@
                 <w:rFonts w:ascii="Cambria Math" w:eastAsiaTheme="minorEastAsia" w:hAnsi="Cambria Math"/>
                 <w:lang w:val="en-US"/>
               </w:rPr>
-              <m:t>m</m:t>
-            </m:r>
-            <m:r>
-              <w:rPr>
-                <w:rFonts w:ascii="Cambria Math" w:eastAsiaTheme="minorEastAsia" w:hAnsi="Cambria Math"/>
-                <w:lang w:val="en-US"/>
-              </w:rPr>
-              <m:t>in</m:t>
+              <m:t>min</m:t>
             </m:r>
           </m:e>
           <m:sub>
@@ -2063,17 +1946,7 @@
                     <w:rFonts w:ascii="Cambria Math" w:hAnsi="Cambria Math"/>
                     <w:lang w:val="en-US"/>
                   </w:rPr>
-                  <m:t>j</m:t>
-                </m:r>
-                <m:r>
-                  <m:rPr>
-                    <m:sty m:val="p"/>
-                  </m:rPr>
-                  <w:rPr>
-                    <w:rFonts w:ascii="Cambria Math" w:hAnsi="Cambria Math"/>
-                    <w:lang w:val="en-US"/>
-                  </w:rPr>
-                  <m:t xml:space="preserve"> </m:t>
+                  <m:t xml:space="preserve">j </m:t>
                 </m:r>
               </m:e>
             </m:d>
@@ -2085,17 +1958,7 @@
                 <w:rFonts w:ascii="Cambria Math" w:hAnsi="Cambria Math"/>
                 <w:lang w:val="en-US"/>
               </w:rPr>
-              <m:t xml:space="preserve"> </m:t>
-            </m:r>
-            <m:r>
-              <m:rPr>
-                <m:sty m:val="p"/>
-              </m:rPr>
-              <w:rPr>
-                <w:rFonts w:ascii="Cambria Math" w:hAnsi="Cambria Math"/>
-                <w:lang w:val="en-US"/>
-              </w:rPr>
-              <m:t>"ice")</m:t>
+              <m:t xml:space="preserve"> "ice")</m:t>
             </m:r>
           </m:num>
           <m:den>
@@ -2128,17 +1991,7 @@
                     <w:rFonts w:ascii="Cambria Math" w:hAnsi="Cambria Math"/>
                     <w:lang w:val="en-US"/>
                   </w:rPr>
-                  <m:t>j</m:t>
-                </m:r>
-                <m:r>
-                  <m:rPr>
-                    <m:sty m:val="p"/>
-                  </m:rPr>
-                  <w:rPr>
-                    <w:rFonts w:ascii="Cambria Math" w:hAnsi="Cambria Math"/>
-                    <w:lang w:val="en-US"/>
-                  </w:rPr>
-                  <m:t xml:space="preserve"> </m:t>
+                  <m:t xml:space="preserve">j </m:t>
                 </m:r>
               </m:e>
             </m:d>
@@ -2150,17 +2003,7 @@
                 <w:rFonts w:ascii="Cambria Math" w:hAnsi="Cambria Math"/>
                 <w:lang w:val="en-US"/>
               </w:rPr>
-              <m:t xml:space="preserve"> </m:t>
-            </m:r>
-            <m:r>
-              <m:rPr>
-                <m:sty m:val="p"/>
-              </m:rPr>
-              <w:rPr>
-                <w:rFonts w:ascii="Cambria Math" w:hAnsi="Cambria Math"/>
-                <w:lang w:val="en-US"/>
-              </w:rPr>
-              <m:t>"steam")</m:t>
+              <m:t xml:space="preserve"> "steam")</m:t>
             </m:r>
           </m:den>
         </m:f>
@@ -2169,21 +2012,7 @@
             <w:rFonts w:ascii="Cambria Math" w:hAnsi="Cambria Math"/>
             <w:lang w:val="en-US"/>
           </w:rPr>
-          <m:t>="</m:t>
-        </m:r>
-        <m:r>
-          <w:rPr>
-            <w:rFonts w:ascii="Cambria Math" w:hAnsi="Cambria Math"/>
-            <w:lang w:val="en-US"/>
-          </w:rPr>
-          <m:t>gas</m:t>
-        </m:r>
-        <m:r>
-          <w:rPr>
-            <w:rFonts w:ascii="Cambria Math" w:hAnsi="Cambria Math"/>
-            <w:lang w:val="en-US"/>
-          </w:rPr>
-          <m:t>"</m:t>
+          <m:t>="gas"</m:t>
         </m:r>
       </m:oMath>
       <w:r>
@@ -2259,6 +2088,7 @@
       </w:r>
       <w:r>
         <w:rPr>
+          <w:noProof/>
           <w:lang w:val="en-US"/>
         </w:rPr>
         <w:drawing>
@@ -2415,6 +2245,7 @@
       </w:pPr>
       <w:r>
         <w:rPr>
+          <w:noProof/>
           <w:lang w:val="en-US"/>
         </w:rPr>
         <w:drawing>
@@ -2473,6 +2304,7 @@
       </w:r>
       <w:r>
         <w:rPr>
+          <w:noProof/>
           <w:lang w:val="en-US"/>
         </w:rPr>
         <w:drawing>
@@ -2584,6 +2416,7 @@
       </w:pPr>
       <w:r>
         <w:rPr>
+          <w:noProof/>
           <w:lang w:val="en-US"/>
         </w:rPr>
         <w:drawing>
@@ -2660,6 +2493,7 @@
       </w:r>
       <w:r>
         <w:rPr>
+          <w:noProof/>
           <w:lang w:val="en-US"/>
         </w:rPr>
         <w:drawing>
@@ -2742,6 +2576,7 @@
       </w:r>
       <w:r>
         <w:rPr>
+          <w:noProof/>
           <w:lang w:val="en-US"/>
         </w:rPr>
         <w:drawing>
@@ -2909,6 +2744,7 @@
       </w:pPr>
       <w:r>
         <w:rPr>
+          <w:noProof/>
           <w:lang w:val="en-US"/>
         </w:rPr>
         <w:drawing>
@@ -3129,7 +2965,7 @@
         <w:rPr>
           <w:lang w:val="en-US"/>
         </w:rPr>
-        <w:t>It turns out, as it is explained in this great post by Stitch Fix, that we can directly factorize a co-occurrence matrix and get good word embeddings. In practice, we can follow these simple steps:</w:t>
+        <w:t>It turns out, that we can directly factorize a co-occurrence matrix and get good word embeddings. In practice, we can follow these simple steps:</w:t>
       </w:r>
     </w:p>
     <w:p>
@@ -3318,12 +3154,24 @@
     <w:p>
       <w:pPr>
         <w:pStyle w:val="Titre1"/>
-      </w:pPr>
-      <w:r>
+        <w:rPr>
+          <w:lang w:val="en-US"/>
+        </w:rPr>
+      </w:pPr>
+      <w:r>
+        <w:rPr>
+          <w:lang w:val="en-US"/>
+        </w:rPr>
         <w:t>Sentence embedding</w:t>
       </w:r>
     </w:p>
-    <w:p/>
+    <w:p>
+      <w:pPr>
+        <w:rPr>
+          <w:lang w:val="en-US"/>
+        </w:rPr>
+      </w:pPr>
+    </w:p>
     <w:p>
       <w:pPr>
         <w:pStyle w:val="Titre2"/>
@@ -3810,19 +3658,7 @@
         <w:rPr>
           <w:lang w:val="en-US"/>
         </w:rPr>
-        <w:t>The BERT base uncase</w:t>
-      </w:r>
-      <w:r>
-        <w:rPr>
-          <w:lang w:val="en-US"/>
-        </w:rPr>
-        <w:t>d</w:t>
-      </w:r>
-      <w:r>
-        <w:rPr>
-          <w:lang w:val="en-US"/>
-        </w:rPr>
-        <w:t xml:space="preserve"> model contains 12 layers.</w:t>
+        <w:t>The BERT base uncased model contains 12 layers.</w:t>
       </w:r>
     </w:p>
     <w:p>
@@ -3865,31 +3701,7 @@
         <w:rPr>
           <w:lang w:val="en-US"/>
         </w:rPr>
-        <w:t xml:space="preserve">It's a </w:t>
-      </w:r>
-      <w:r>
-        <w:rPr>
-          <w:lang w:val="en-US"/>
-        </w:rPr>
-        <w:t>bi-direction</w:t>
-      </w:r>
-      <w:r>
-        <w:rPr>
-          <w:lang w:val="en-US"/>
-        </w:rPr>
-        <w:t>a</w:t>
-      </w:r>
-      <w:r>
-        <w:rPr>
-          <w:lang w:val="en-US"/>
-        </w:rPr>
-        <w:t>l</w:t>
-      </w:r>
-      <w:r>
-        <w:rPr>
-          <w:lang w:val="en-US"/>
-        </w:rPr>
-        <w:t xml:space="preserve"> RNN.</w:t>
+        <w:t>It's a bi-directional RNN.</w:t>
       </w:r>
     </w:p>
     <w:p>
@@ -3907,6 +3719,7 @@
           <w:i/>
           <w:iCs/>
           <w:u w:val="single"/>
+          <w:lang w:val="en-US"/>
         </w:rPr>
       </w:pPr>
       <w:r>
@@ -3916,65 +3729,22 @@
           <w:i/>
           <w:iCs/>
           <w:u w:val="single"/>
-        </w:rPr>
-        <w:t>D</w:t>
-      </w:r>
-      <w:r>
-        <w:rPr>
-          <w:b/>
-          <w:bCs/>
-          <w:i/>
-          <w:iCs/>
-          <w:u w:val="single"/>
-        </w:rPr>
-        <w:t>e</w:t>
-      </w:r>
-      <w:r>
-        <w:rPr>
-          <w:b/>
-          <w:bCs/>
-          <w:i/>
-          <w:iCs/>
-          <w:u w:val="single"/>
-        </w:rPr>
-        <w:t>coder :</w:t>
-      </w:r>
-    </w:p>
-    <w:p>
-      <w:pPr>
-        <w:rPr>
-          <w:lang w:val="en-US"/>
-        </w:rPr>
-      </w:pPr>
-      <w:r>
-        <w:rPr>
-          <w:lang w:val="en-US"/>
-        </w:rPr>
-        <w:t xml:space="preserve">It's always a </w:t>
-      </w:r>
-      <w:r>
-        <w:rPr>
-          <w:lang w:val="en-US"/>
-        </w:rPr>
-        <w:t>RNN,</w:t>
-      </w:r>
-      <w:r>
-        <w:rPr>
-          <w:lang w:val="en-US"/>
-        </w:rPr>
-        <w:t xml:space="preserve"> but this time its input is not only a fixed vector outputed by previous encoder.</w:t>
-      </w:r>
-      <w:r>
-        <w:rPr>
-          <w:lang w:val="en-US"/>
-        </w:rPr>
-        <w:t xml:space="preserve"> </w:t>
-      </w:r>
-      <w:r>
-        <w:rPr>
-          <w:lang w:val="en-US"/>
-        </w:rPr>
-        <w:t>It takes into account of all the previously internal s</w:t>
+          <w:lang w:val="en-US"/>
+        </w:rPr>
+        <w:t>Decoder :</w:t>
+      </w:r>
+    </w:p>
+    <w:p>
+      <w:pPr>
+        <w:rPr>
+          <w:lang w:val="en-US"/>
+        </w:rPr>
+      </w:pPr>
+      <w:r>
+        <w:rPr>
+          <w:lang w:val="en-US"/>
+        </w:rPr>
+        <w:t>It's always a RNN, but this time its input is not only a fixed vector outputed by previous encoder. It takes into account of all the previously internal s</w:t>
       </w:r>
       <w:r>
         <w:rPr>
@@ -3986,6 +3756,9 @@
     <w:p>
       <w:pPr>
         <w:ind w:firstLine="708"/>
+        <w:rPr>
+          <w:lang w:val="en-US"/>
+        </w:rPr>
       </w:pPr>
       <w:r>
         <w:rPr>
@@ -4041,9 +3814,15 @@
         </w:drawing>
       </w:r>
       <w:r>
+        <w:rPr>
+          <w:lang w:val="en-US"/>
+        </w:rPr>
         <w:tab/>
       </w:r>
       <w:r>
+        <w:rPr>
+          <w:lang w:val="en-US"/>
+        </w:rPr>
         <w:tab/>
         <w:t xml:space="preserve">where </w:t>
       </w:r>
@@ -4101,10 +3880,10 @@
         </w:drawing>
       </w:r>
       <w:r>
-        <w:t xml:space="preserve"> with learned coefficients</w:t>
-      </w:r>
-      <w:r>
-        <w:t xml:space="preserve"> </w:t>
+        <w:rPr>
+          <w:lang w:val="en-US"/>
+        </w:rPr>
+        <w:t xml:space="preserve"> with learned coefficients </w:t>
       </w:r>
       <w:r>
         <w:rPr>
@@ -4168,18 +3947,33 @@
         </w:rPr>
       </w:pPr>
       <w:r>
+        <w:rPr>
+          <w:lang w:val="en-US"/>
+        </w:rPr>
         <w:tab/>
       </w:r>
       <w:r>
+        <w:rPr>
+          <w:lang w:val="en-US"/>
+        </w:rPr>
         <w:tab/>
       </w:r>
       <w:r>
+        <w:rPr>
+          <w:lang w:val="en-US"/>
+        </w:rPr>
         <w:tab/>
       </w:r>
       <w:r>
+        <w:rPr>
+          <w:lang w:val="en-US"/>
+        </w:rPr>
         <w:tab/>
       </w:r>
       <w:r>
+        <w:rPr>
+          <w:lang w:val="en-US"/>
+        </w:rPr>
         <w:tab/>
       </w:r>
       <w:r>
@@ -4236,6 +4030,11 @@
       </w:r>
     </w:p>
     <w:p>
+      <w:pPr>
+        <w:rPr>
+          <w:lang w:val="en-US"/>
+        </w:rPr>
+      </w:pPr>
       <w:r>
         <w:rPr>
           <w:lang w:val="en-US"/>
@@ -4296,15 +4095,27 @@
         </w:drawing>
       </w:r>
       <w:r>
+        <w:rPr>
+          <w:lang w:val="en-US"/>
+        </w:rPr>
         <w:tab/>
       </w:r>
       <w:r>
+        <w:rPr>
+          <w:lang w:val="en-US"/>
+        </w:rPr>
         <w:tab/>
       </w:r>
       <w:r>
+        <w:rPr>
+          <w:lang w:val="en-US"/>
+        </w:rPr>
         <w:t>with</w:t>
       </w:r>
       <w:r>
+        <w:rPr>
+          <w:lang w:val="en-US"/>
+        </w:rPr>
         <w:t xml:space="preserve"> </w:t>
       </w:r>
       <w:r>
@@ -4364,6 +4175,9 @@
     <w:p>
       <w:pPr>
         <w:pStyle w:val="Paragraphedeliste"/>
+        <w:rPr>
+          <w:lang w:val="en-US"/>
+        </w:rPr>
       </w:pPr>
     </w:p>
     <w:p>
@@ -6073,11 +5887,20 @@
     <w:p>
       <w:pPr>
         <w:pStyle w:val="Titre1"/>
-      </w:pPr>
-      <w:r>
+        <w:rPr>
+          <w:lang w:val="en-US"/>
+        </w:rPr>
+      </w:pPr>
+      <w:r>
+        <w:rPr>
+          <w:lang w:val="en-US"/>
+        </w:rPr>
         <w:t xml:space="preserve">Recommendation </w:t>
       </w:r>
       <w:r>
+        <w:rPr>
+          <w:lang w:val="en-US"/>
+        </w:rPr>
         <w:t>methods</w:t>
       </w:r>
     </w:p>
@@ -6093,12 +5916,24 @@
     <w:p>
       <w:pPr>
         <w:pStyle w:val="Titre2"/>
-      </w:pPr>
-      <w:r>
+        <w:rPr>
+          <w:lang w:val="en-US"/>
+        </w:rPr>
+      </w:pPr>
+      <w:r>
+        <w:rPr>
+          <w:lang w:val="en-US"/>
+        </w:rPr>
         <w:t>Context</w:t>
       </w:r>
     </w:p>
-    <w:p/>
+    <w:p>
+      <w:pPr>
+        <w:rPr>
+          <w:lang w:val="en-US"/>
+        </w:rPr>
+      </w:pPr>
+    </w:p>
     <w:p>
       <w:pPr>
         <w:jc w:val="both"/>
@@ -6721,18 +6556,7 @@
           <w:u w:val="single"/>
           <w:lang w:val="en-US"/>
         </w:rPr>
-        <w:t>C</w:t>
-      </w:r>
-      <w:r>
-        <w:rPr>
-          <w:b/>
-          <w:bCs/>
-          <w:i/>
-          <w:iCs/>
-          <w:u w:val="single"/>
-          <w:lang w:val="en-US"/>
-        </w:rPr>
-        <w:t>ollaborative Item-Item</w:t>
+        <w:t>Collaborative Item-Item</w:t>
       </w:r>
     </w:p>
     <w:p>
@@ -7051,31 +6875,7 @@
         <w:rPr>
           <w:lang w:val="en-US"/>
         </w:rPr>
-        <w:t>content based methods as b</w:t>
-      </w:r>
-      <w:r>
-        <w:rPr>
-          <w:lang w:val="en-US"/>
-        </w:rPr>
-        <w:t xml:space="preserve">ooks </w:t>
-      </w:r>
-      <w:r>
-        <w:rPr>
-          <w:lang w:val="en-US"/>
-        </w:rPr>
-        <w:t>and</w:t>
-      </w:r>
-      <w:r>
-        <w:rPr>
-          <w:lang w:val="en-US"/>
-        </w:rPr>
-        <w:t xml:space="preserve"> users </w:t>
-      </w:r>
-      <w:r>
-        <w:rPr>
-          <w:lang w:val="en-US"/>
-        </w:rPr>
-        <w:t>features can be used.</w:t>
+        <w:t>content based methods as books and users features can be used.</w:t>
       </w:r>
     </w:p>
     <w:p>
@@ -7279,13 +7079,7 @@
         <w:rPr>
           <w:lang w:val="en-US"/>
         </w:rPr>
-        <w:t>C</w:t>
-      </w:r>
-      <w:r>
-        <w:rPr>
-          <w:lang w:val="en-US"/>
-        </w:rPr>
-        <w:t>ontent based methods as books and users features can be used</w:t>
+        <w:t>Content based methods as books and users features can be used</w:t>
       </w:r>
     </w:p>
     <w:p>
@@ -9854,6 +9648,9 @@
     <w:p>
       <w:pPr>
         <w:jc w:val="both"/>
+        <w:rPr>
+          <w:lang w:val="en-US"/>
+        </w:rPr>
       </w:pPr>
       <w:r>
         <w:rPr>
@@ -9886,6 +9683,9 @@
         <w:t xml:space="preserve">₂ &lt; … </w:t>
       </w:r>
       <w:r>
+        <w:rPr>
+          <w:lang w:val="en-US"/>
+        </w:rPr>
         <w:t xml:space="preserve">&lt; </w:t>
       </w:r>
       <w:r>
@@ -9895,6 +9695,9 @@
         <w:t>θ</w:t>
       </w:r>
       <w:r>
+        <w:rPr>
+          <w:lang w:val="en-US"/>
+        </w:rPr>
         <w:t>K−1) to represent progressive response levels.</w:t>
       </w:r>
     </w:p>
@@ -9995,13 +9798,7 @@
         <w:rPr>
           <w:lang w:val="en-US"/>
         </w:rPr>
-        <w:t xml:space="preserve"> </w:t>
-      </w:r>
-      <w:r>
-        <w:rPr>
-          <w:lang w:val="en-US"/>
-        </w:rPr>
-        <w:t>:</w:t>
+        <w:t xml:space="preserve"> :</w:t>
       </w:r>
       <w:r>
         <w:rPr>
@@ -10027,6 +9824,7 @@
       </w:pPr>
       <w:r>
         <w:rPr>
+          <w:noProof/>
           <w:lang w:val="en-US"/>
         </w:rPr>
         <w:drawing>
@@ -10077,6 +9875,7 @@
       </w:pPr>
       <w:r>
         <w:rPr>
+          <w:noProof/>
           <w:lang w:val="en-US"/>
         </w:rPr>
         <w:drawing>
@@ -10181,6 +9980,7 @@
       </w:pPr>
       <w:r>
         <w:rPr>
+          <w:noProof/>
           <w:lang w:val="en-US"/>
         </w:rPr>
         <w:drawing>
@@ -10434,6 +10234,7 @@
       </w:r>
       <w:r>
         <w:rPr>
+          <w:noProof/>
           <w:lang w:val="en-US"/>
         </w:rPr>
         <w:drawing>
@@ -10910,6 +10711,7 @@
       </w:pPr>
       <w:r>
         <w:rPr>
+          <w:noProof/>
           <w:lang w:val="en-US"/>
         </w:rPr>
         <w:drawing>
@@ -11675,11 +11477,6 @@
           <w:lang w:val="en-US"/>
         </w:rPr>
         <w:tab/>
-      </w:r>
-      <w:r>
-        <w:rPr>
-          <w:lang w:val="en-US"/>
-        </w:rPr>
         <w:t>Segments indices are sorted :</w:t>
       </w:r>
     </w:p>
@@ -11699,6 +11496,7 @@
       </w:r>
       <w:r>
         <w:rPr>
+          <w:noProof/>
           <w:lang w:val="en-US"/>
         </w:rPr>
         <w:drawing>
@@ -11751,6 +11549,7 @@
       </w:r>
       <w:r>
         <w:rPr>
+          <w:noProof/>
           <w:lang w:val="en-US"/>
         </w:rPr>
         <w:drawing>
@@ -11803,6 +11602,7 @@
       </w:r>
       <w:r>
         <w:rPr>
+          <w:noProof/>
           <w:lang w:val="en-US"/>
         </w:rPr>
         <w:drawing>
@@ -11852,6 +11652,7 @@
       </w:pPr>
       <w:r>
         <w:rPr>
+          <w:noProof/>
           <w:lang w:val="en-US"/>
         </w:rPr>
         <w:drawing>
@@ -11904,6 +11705,7 @@
       </w:r>
       <w:r>
         <w:rPr>
+          <w:noProof/>
           <w:lang w:val="en-US"/>
         </w:rPr>
         <w:drawing>
@@ -11956,6 +11758,7 @@
       </w:r>
       <w:r>
         <w:rPr>
+          <w:noProof/>
           <w:lang w:val="en-US"/>
         </w:rPr>
         <w:drawing>
@@ -12005,6 +11808,7 @@
       </w:pPr>
       <w:r>
         <w:rPr>
+          <w:noProof/>
           <w:lang w:val="en-US"/>
         </w:rPr>
         <w:drawing>
@@ -12057,6 +11861,7 @@
       </w:r>
       <w:r>
         <w:rPr>
+          <w:noProof/>
           <w:lang w:val="en-US"/>
         </w:rPr>
         <w:drawing>
@@ -12109,6 +11914,7 @@
       </w:r>
       <w:r>
         <w:rPr>
+          <w:noProof/>
           <w:lang w:val="en-US"/>
         </w:rPr>
         <w:drawing>
@@ -12173,14 +11979,6 @@
         </w:rPr>
         <w:t xml:space="preserve">delineate every group </w:t>
       </w:r>
-    </w:p>
-    <w:p>
-      <w:pPr>
-        <w:jc w:val="both"/>
-        <w:rPr>
-          <w:lang w:val="en-US"/>
-        </w:rPr>
-      </w:pPr>
     </w:p>
     <w:sectPr>
       <w:pgSz w:w="11906" w:h="16838"/>
